--- a/assets/cv.docx
+++ b/assets/cv.docx
@@ -824,7 +824,25 @@
                 <w:szCs w:val="20"/>
                 <w:lang w:val="en-US" w:bidi="it-IT"/>
               </w:rPr>
-              <w:t>Metal Décor Business</w:t>
+              <w:t>Metal D</w:t>
+            </w:r>
+            <w:r>
+              <w:rPr>
+                <w:b/>
+                <w:sz w:val="20"/>
+                <w:szCs w:val="20"/>
+                <w:lang w:val="en-US" w:bidi="it-IT"/>
+              </w:rPr>
+              <w:t>e</w:t>
+            </w:r>
+            <w:r>
+              <w:rPr>
+                <w:b/>
+                <w:sz w:val="20"/>
+                <w:szCs w:val="20"/>
+                <w:lang w:val="en-US" w:bidi="it-IT"/>
+              </w:rPr>
+              <w:t>cor Business</w:t>
             </w:r>
             <w:r>
               <w:rPr>
@@ -3458,6 +3476,15 @@
 </file>
 
 <file path=customXml/item1.xml><?xml version="1.0" encoding="utf-8"?>
+<?mso-contentType ?>
+<FormTemplates xmlns="http://schemas.microsoft.com/sharepoint/v3/contenttype/forms">
+  <Display>DocumentLibraryForm</Display>
+  <Edit>DocumentLibraryForm</Edit>
+  <New>DocumentLibraryForm</New>
+</FormTemplates>
+</file>
+
+<file path=customXml/item2.xml><?xml version="1.0" encoding="utf-8"?>
 <ct:contentTypeSchema xmlns:ct="http://schemas.microsoft.com/office/2006/metadata/contentType" xmlns:ma="http://schemas.microsoft.com/office/2006/metadata/properties/metaAttributes" ct:_="" ma:_="" ma:contentTypeName="Document" ma:contentTypeID="0x01010079F111ED35F8CC479449609E8A0923A6" ma:contentTypeVersion="12" ma:contentTypeDescription="Create a new document." ma:contentTypeScope="" ma:versionID="7e3f163ba23981de9af4e94a4fc3c170">
   <xsd:schema xmlns:xsd="http://www.w3.org/2001/XMLSchema" xmlns:xs="http://www.w3.org/2001/XMLSchema" xmlns:p="http://schemas.microsoft.com/office/2006/metadata/properties" xmlns:ns2="71af3243-3dd4-4a8d-8c0d-dd76da1f02a5" xmlns:ns3="16c05727-aa75-4e4a-9b5f-8a80a1165891" targetNamespace="http://schemas.microsoft.com/office/2006/metadata/properties" ma:root="true" ma:fieldsID="77303e74caa42b09a8f0afd286949429" ns2:_="" ns3:_="">
     <xsd:import namespace="71af3243-3dd4-4a8d-8c0d-dd76da1f02a5"/>
@@ -3678,16 +3705,11 @@
 </ct:contentTypeSchema>
 </file>
 
-<file path=customXml/item2.xml><?xml version="1.0" encoding="utf-8"?>
-<?mso-contentType ?>
-<FormTemplates xmlns="http://schemas.microsoft.com/sharepoint/v3/contenttype/forms">
-  <Display>DocumentLibraryForm</Display>
-  <Edit>DocumentLibraryForm</Edit>
-  <New>DocumentLibraryForm</New>
-</FormTemplates>
+<file path=customXml/item3.xml><?xml version="1.0" encoding="utf-8"?>
+<b:Sources xmlns:b="http://schemas.openxmlformats.org/officeDocument/2006/bibliography" xmlns="http://schemas.openxmlformats.org/officeDocument/2006/bibliography" SelectedStyle="\APASixthEditionOfficeOnline.xsl" StyleName="APA" Version="6"/>
 </file>
 
-<file path=customXml/item3.xml><?xml version="1.0" encoding="utf-8"?>
+<file path=customXml/item4.xml><?xml version="1.0" encoding="utf-8"?>
 <p:properties xmlns:p="http://schemas.microsoft.com/office/2006/metadata/properties" xmlns:xsi="http://www.w3.org/2001/XMLSchema-instance" xmlns:pc="http://schemas.microsoft.com/office/infopath/2007/PartnerControls">
   <documentManagement>
     <Status xmlns="71af3243-3dd4-4a8d-8c0d-dd76da1f02a5">Not started</Status>
@@ -3696,11 +3718,15 @@
 </p:properties>
 </file>
 
-<file path=customXml/item4.xml><?xml version="1.0" encoding="utf-8"?>
-<b:Sources xmlns:b="http://schemas.openxmlformats.org/officeDocument/2006/bibliography" xmlns="http://schemas.openxmlformats.org/officeDocument/2006/bibliography" SelectedStyle="\APASixthEditionOfficeOnline.xsl" StyleName="APA" Version="6"/>
+<file path=customXml/itemProps1.xml><?xml version="1.0" encoding="utf-8"?>
+<ds:datastoreItem xmlns:ds="http://schemas.openxmlformats.org/officeDocument/2006/customXml" ds:itemID="{05EF3759-52C9-494D-810E-B2DD79D25AE8}">
+  <ds:schemaRefs>
+    <ds:schemaRef ds:uri="http://schemas.microsoft.com/sharepoint/v3/contenttype/forms"/>
+  </ds:schemaRefs>
+</ds:datastoreItem>
 </file>
 
-<file path=customXml/itemProps1.xml><?xml version="1.0" encoding="utf-8"?>
+<file path=customXml/itemProps2.xml><?xml version="1.0" encoding="utf-8"?>
 <ds:datastoreItem xmlns:ds="http://schemas.openxmlformats.org/officeDocument/2006/customXml" ds:itemID="{4308CA73-F9EA-41E6-BB4B-20FAACCD49DE}">
   <ds:schemaRefs>
     <ds:schemaRef ds:uri="http://schemas.microsoft.com/office/2006/metadata/contentType"/>
@@ -3719,15 +3745,15 @@
 </ds:datastoreItem>
 </file>
 
-<file path=customXml/itemProps2.xml><?xml version="1.0" encoding="utf-8"?>
-<ds:datastoreItem xmlns:ds="http://schemas.openxmlformats.org/officeDocument/2006/customXml" ds:itemID="{05EF3759-52C9-494D-810E-B2DD79D25AE8}">
+<file path=customXml/itemProps3.xml><?xml version="1.0" encoding="utf-8"?>
+<ds:datastoreItem xmlns:ds="http://schemas.openxmlformats.org/officeDocument/2006/customXml" ds:itemID="{22FC6697-0018-493F-B8A3-7BD9554DFEC7}">
   <ds:schemaRefs>
-    <ds:schemaRef ds:uri="http://schemas.microsoft.com/sharepoint/v3/contenttype/forms"/>
+    <ds:schemaRef ds:uri="http://schemas.openxmlformats.org/officeDocument/2006/bibliography"/>
   </ds:schemaRefs>
 </ds:datastoreItem>
 </file>
 
-<file path=customXml/itemProps3.xml><?xml version="1.0" encoding="utf-8"?>
+<file path=customXml/itemProps4.xml><?xml version="1.0" encoding="utf-8"?>
 <ds:datastoreItem xmlns:ds="http://schemas.openxmlformats.org/officeDocument/2006/customXml" ds:itemID="{E57A970D-2C6E-4A2B-99A4-9AD6320AEE66}">
   <ds:schemaRefs>
     <ds:schemaRef ds:uri="http://schemas.microsoft.com/office/2006/metadata/properties"/>
@@ -3735,12 +3761,4 @@
     <ds:schemaRef ds:uri="71af3243-3dd4-4a8d-8c0d-dd76da1f02a5"/>
   </ds:schemaRefs>
 </ds:datastoreItem>
-</file>
-
-<file path=customXml/itemProps4.xml><?xml version="1.0" encoding="utf-8"?>
-<ds:datastoreItem xmlns:ds="http://schemas.openxmlformats.org/officeDocument/2006/customXml" ds:itemID="{22FC6697-0018-493F-B8A3-7BD9554DFEC7}">
-  <ds:schemaRefs>
-    <ds:schemaRef ds:uri="http://schemas.openxmlformats.org/officeDocument/2006/bibliography"/>
-  </ds:schemaRefs>
-</ds:datastoreItem>
 </file>